--- a/ASSIGNMENT-3.docx
+++ b/ASSIGNMENT-3.docx
@@ -78,7 +78,7 @@
           <w:szCs w:val="30"/>
           <w:rtl w:val="0"/>
         </w:rPr>
-        <w:t xml:space="preserve">NAME: V.KANJANA</w:t>
+        <w:t xml:space="preserve">NAME: P.RASHYA</w:t>
       </w:r>
     </w:p>
     <w:p>
@@ -129,7 +129,7 @@
           <w:szCs w:val="30"/>
           <w:rtl w:val="0"/>
         </w:rPr>
-        <w:t xml:space="preserve">REG NO: 621419104016</w:t>
+        <w:t xml:space="preserve">REG NO: 621419104028</w:t>
       </w:r>
     </w:p>
     <w:p>

--- a/ASSIGNMENT-3.docx
+++ b/ASSIGNMENT-3.docx
@@ -78,7 +78,7 @@
           <w:szCs w:val="30"/>
           <w:rtl w:val="0"/>
         </w:rPr>
-        <w:t xml:space="preserve">NAME: P.RASHYA</w:t>
+        <w:t xml:space="preserve">NAME: K.MATHIYAZHAKI</w:t>
       </w:r>
     </w:p>
     <w:p>
@@ -129,7 +129,7 @@
           <w:szCs w:val="30"/>
           <w:rtl w:val="0"/>
         </w:rPr>
-        <w:t xml:space="preserve">REG NO: 621419104028</w:t>
+        <w:t xml:space="preserve">REG NO: 621419104020</w:t>
       </w:r>
     </w:p>
     <w:p>
